--- a/Task Delivery Form.docx
+++ b/Task Delivery Form.docx
@@ -1,6 +1,6 @@
 
 <file path=word/document.xml><?xml version="1.0" encoding="utf-8"?>
-<w:document xmlns:wpc="http://schemas.microsoft.com/office/word/2010/wordprocessingCanvas" xmlns:cx="http://schemas.microsoft.com/office/drawing/2014/chartex" xmlns:cx1="http://schemas.microsoft.com/office/drawing/2015/9/8/chartex" xmlns:cx2="http://schemas.microsoft.com/office/drawing/2015/10/21/chartex" xmlns:cx3="http://schemas.microsoft.com/office/drawing/2016/5/9/chartex" xmlns:cx4="http://schemas.microsoft.com/office/drawing/2016/5/10/chartex" xmlns:cx5="http://schemas.microsoft.com/office/drawing/2016/5/11/chartex" xmlns:cx6="http://schemas.microsoft.com/office/drawing/2016/5/12/chartex" xmlns:cx7="http://schemas.microsoft.com/office/drawing/2016/5/13/chartex" xmlns:cx8="http://schemas.microsoft.com/office/drawing/2016/5/14/chartex" xmlns:mc="http://schemas.openxmlformats.org/markup-compatibility/2006" xmlns:aink="http://schemas.microsoft.com/office/drawing/2016/ink" xmlns:am3d="http://schemas.microsoft.com/office/drawing/2017/model3d" xmlns:o="urn:schemas-microsoft-com:office:office" xmlns:r="http://schemas.openxmlformats.org/officeDocument/2006/relationships" xmlns:m="http://schemas.openxmlformats.org/officeDocument/2006/math" xmlns:v="urn:schemas-microsoft-com:vml" xmlns:wp14="http://schemas.microsoft.com/office/word/2010/wordprocessingDrawing" xmlns:wp="http://schemas.openxmlformats.org/drawingml/2006/wordprocessingDrawing" xmlns:w10="urn:schemas-microsoft-com:office:word" xmlns:w="http://schemas.openxmlformats.org/wordprocessingml/2006/main" xmlns:w14="http://schemas.microsoft.com/office/word/2010/wordml" xmlns:w15="http://schemas.microsoft.com/office/word/2012/wordml" xmlns:w16cid="http://schemas.microsoft.com/office/word/2016/wordml/cid" xmlns:w16se="http://schemas.microsoft.com/office/word/2015/wordml/symex" xmlns:wpg="http://schemas.microsoft.com/office/word/2010/wordprocessingGroup" xmlns:wpi="http://schemas.microsoft.com/office/word/2010/wordprocessingInk" xmlns:wne="http://schemas.microsoft.com/office/word/2006/wordml" xmlns:wps="http://schemas.microsoft.com/office/word/2010/wordprocessingShape" mc:Ignorable="w14 w15 w16se w16cid wp14">
+<w:document xmlns:wpc="http://schemas.microsoft.com/office/word/2010/wordprocessingCanvas" xmlns:cx="http://schemas.microsoft.com/office/drawing/2014/chartex" xmlns:cx1="http://schemas.microsoft.com/office/drawing/2015/9/8/chartex" xmlns:cx2="http://schemas.microsoft.com/office/drawing/2015/10/21/chartex" xmlns:cx3="http://schemas.microsoft.com/office/drawing/2016/5/9/chartex" xmlns:cx4="http://schemas.microsoft.com/office/drawing/2016/5/10/chartex" xmlns:cx5="http://schemas.microsoft.com/office/drawing/2016/5/11/chartex" xmlns:cx6="http://schemas.microsoft.com/office/drawing/2016/5/12/chartex" xmlns:cx7="http://schemas.microsoft.com/office/drawing/2016/5/13/chartex" xmlns:cx8="http://schemas.microsoft.com/office/drawing/2016/5/14/chartex" xmlns:mc="http://schemas.openxmlformats.org/markup-compatibility/2006" xmlns:aink="http://schemas.microsoft.com/office/drawing/2016/ink" xmlns:am3d="http://schemas.microsoft.com/office/drawing/2017/model3d" xmlns:o="urn:schemas-microsoft-com:office:office" xmlns:oel="http://schemas.microsoft.com/office/2019/extlst" xmlns:r="http://schemas.openxmlformats.org/officeDocument/2006/relationships" xmlns:m="http://schemas.openxmlformats.org/officeDocument/2006/math" xmlns:v="urn:schemas-microsoft-com:vml" xmlns:wp14="http://schemas.microsoft.com/office/word/2010/wordprocessingDrawing" xmlns:wp="http://schemas.openxmlformats.org/drawingml/2006/wordprocessingDrawing" xmlns:w10="urn:schemas-microsoft-com:office:word" xmlns:w="http://schemas.openxmlformats.org/wordprocessingml/2006/main" xmlns:w14="http://schemas.microsoft.com/office/word/2010/wordml" xmlns:w15="http://schemas.microsoft.com/office/word/2012/wordml" xmlns:w16cex="http://schemas.microsoft.com/office/word/2018/wordml/cex" xmlns:w16cid="http://schemas.microsoft.com/office/word/2016/wordml/cid" xmlns:w16="http://schemas.microsoft.com/office/word/2018/wordml" xmlns:w16du="http://schemas.microsoft.com/office/word/2023/wordml/word16du" xmlns:w16sdtdh="http://schemas.microsoft.com/office/word/2020/wordml/sdtdatahash" xmlns:w16sdtfl="http://schemas.microsoft.com/office/word/2024/wordml/sdtformatlock" xmlns:w16se="http://schemas.microsoft.com/office/word/2015/wordml/symex" xmlns:wpg="http://schemas.microsoft.com/office/word/2010/wordprocessingGroup" xmlns:wpi="http://schemas.microsoft.com/office/word/2010/wordprocessingInk" xmlns:wne="http://schemas.microsoft.com/office/word/2006/wordml" xmlns:wps="http://schemas.microsoft.com/office/word/2010/wordprocessingShape" mc:Ignorable="w14 w15 w16se w16cid w16 w16cex w16sdtdh w16sdtfl w16du wp14">
   <w:body>
     <w:p>
       <w:pPr>
@@ -586,6 +586,13 @@
               </w:rPr>
               <w:t> </w:t>
             </w:r>
+            <w:r>
+              <w:rPr>
+                <w:rFonts w:ascii="Calibri" w:eastAsia="Times New Roman" w:hAnsi="Calibri" w:cs="Calibri"/>
+                <w:color w:val="000000"/>
+              </w:rPr>
+              <w:t>Nuraly Baktygaliyev</w:t>
+            </w:r>
           </w:p>
         </w:tc>
         <w:tc>
@@ -616,29 +623,35 @@
               </w:rPr>
               <w:t> </w:t>
             </w:r>
-          </w:p>
-        </w:tc>
-        <w:tc>
-          <w:tcPr>
-            <w:tcW w:w="787" w:type="dxa"/>
-            <w:tcBorders>
-              <w:top w:val="nil"/>
-              <w:left w:val="nil"/>
-              <w:bottom w:val="single" w:sz="4" w:space="0" w:color="auto"/>
-              <w:right w:val="single" w:sz="4" w:space="0" w:color="auto"/>
-            </w:tcBorders>
-            <w:shd w:val="clear" w:color="auto" w:fill="auto"/>
-            <w:noWrap/>
-            <w:vAlign w:val="bottom"/>
-            <w:hideMark/>
-          </w:tcPr>
-          <w:p>
-            <w:pPr>
-              <w:rPr>
-                <w:rFonts w:ascii="Calibri" w:eastAsia="Times New Roman" w:hAnsi="Calibri" w:cs="Calibri"/>
-                <w:color w:val="000000"/>
-              </w:rPr>
-            </w:pPr>
+            <w:r>
+              <w:sym w:font="Symbol" w:char="F0D6"/>
+            </w:r>
+          </w:p>
+        </w:tc>
+        <w:tc>
+          <w:tcPr>
+            <w:tcW w:w="787" w:type="dxa"/>
+            <w:tcBorders>
+              <w:top w:val="nil"/>
+              <w:left w:val="nil"/>
+              <w:bottom w:val="single" w:sz="4" w:space="0" w:color="auto"/>
+              <w:right w:val="single" w:sz="4" w:space="0" w:color="auto"/>
+            </w:tcBorders>
+            <w:shd w:val="clear" w:color="auto" w:fill="auto"/>
+            <w:noWrap/>
+            <w:vAlign w:val="bottom"/>
+            <w:hideMark/>
+          </w:tcPr>
+          <w:p>
+            <w:pPr>
+              <w:rPr>
+                <w:rFonts w:ascii="Calibri" w:eastAsia="Times New Roman" w:hAnsi="Calibri" w:cs="Calibri"/>
+                <w:color w:val="000000"/>
+              </w:rPr>
+            </w:pPr>
+            <w:r>
+              <w:sym w:font="Symbol" w:char="F0D6"/>
+            </w:r>
             <w:r>
               <w:rPr>
                 <w:rFonts w:ascii="Calibri" w:eastAsia="Times New Roman" w:hAnsi="Calibri" w:cs="Calibri"/>
@@ -670,6 +683,9 @@
               </w:rPr>
             </w:pPr>
             <w:r>
+              <w:sym w:font="Symbol" w:char="F0D6"/>
+            </w:r>
+            <w:r>
               <w:rPr>
                 <w:rFonts w:ascii="Calibri" w:eastAsia="Times New Roman" w:hAnsi="Calibri" w:cs="Calibri"/>
                 <w:color w:val="000000"/>
@@ -897,6 +913,7 @@
               <w:right w:val="single" w:sz="4" w:space="0" w:color="auto"/>
             </w:tcBorders>
             <w:shd w:val="clear" w:color="auto" w:fill="auto"/>
+            <w:vAlign w:val="bottom"/>
           </w:tcPr>
           <w:p>
             <w:pPr>
@@ -906,6 +923,20 @@
                 <w:szCs w:val="20"/>
               </w:rPr>
             </w:pPr>
+            <w:r>
+              <w:rPr>
+                <w:rFonts w:ascii="Calibri" w:eastAsia="Times New Roman" w:hAnsi="Calibri" w:cs="Calibri"/>
+                <w:color w:val="000000"/>
+              </w:rPr>
+              <w:t> </w:t>
+            </w:r>
+            <w:r>
+              <w:rPr>
+                <w:rFonts w:ascii="Calibri" w:eastAsia="Times New Roman" w:hAnsi="Calibri" w:cs="Calibri"/>
+                <w:color w:val="000000"/>
+              </w:rPr>
+              <w:t>Nuraly Baktygaliyev</w:t>
+            </w:r>
           </w:p>
         </w:tc>
       </w:tr>
@@ -941,6 +972,22 @@
               </w:rPr>
               <w:t> </w:t>
             </w:r>
+            <w:r>
+              <w:rPr>
+                <w:rFonts w:ascii="Calibri" w:eastAsia="Times New Roman" w:hAnsi="Calibri" w:cs="Calibri"/>
+                <w:color w:val="000000"/>
+              </w:rPr>
+              <w:t xml:space="preserve">Denis </w:t>
+            </w:r>
+            <w:proofErr w:type="spellStart"/>
+            <w:r>
+              <w:rPr>
+                <w:rFonts w:ascii="Calibri" w:eastAsia="Times New Roman" w:hAnsi="Calibri" w:cs="Calibri"/>
+                <w:color w:val="000000"/>
+              </w:rPr>
+              <w:t>Zhmurenko</w:t>
+            </w:r>
+            <w:proofErr w:type="spellEnd"/>
           </w:p>
         </w:tc>
         <w:tc>
@@ -971,6 +1018,9 @@
               </w:rPr>
               <w:t> </w:t>
             </w:r>
+            <w:r>
+              <w:sym w:font="Symbol" w:char="F0D6"/>
+            </w:r>
           </w:p>
         </w:tc>
         <w:tc>
@@ -1001,6 +1051,9 @@
               </w:rPr>
               <w:t> </w:t>
             </w:r>
+            <w:r>
+              <w:sym w:font="Symbol" w:char="F0D6"/>
+            </w:r>
           </w:p>
         </w:tc>
         <w:tc>
@@ -1030,6 +1083,9 @@
                 <w:color w:val="000000"/>
               </w:rPr>
               <w:t> </w:t>
+            </w:r>
+            <w:r>
+              <w:sym w:font="Symbol" w:char="F0D6"/>
             </w:r>
           </w:p>
         </w:tc>
@@ -1261,6 +1317,22 @@
                 <w:szCs w:val="20"/>
               </w:rPr>
             </w:pPr>
+            <w:r>
+              <w:rPr>
+                <w:rFonts w:ascii="Calibri" w:eastAsia="Times New Roman" w:hAnsi="Calibri" w:cs="Calibri"/>
+                <w:color w:val="000000"/>
+              </w:rPr>
+              <w:t xml:space="preserve">Denis </w:t>
+            </w:r>
+            <w:proofErr w:type="spellStart"/>
+            <w:r>
+              <w:rPr>
+                <w:rFonts w:ascii="Calibri" w:eastAsia="Times New Roman" w:hAnsi="Calibri" w:cs="Calibri"/>
+                <w:color w:val="000000"/>
+              </w:rPr>
+              <w:t>Zhmurenko</w:t>
+            </w:r>
+            <w:proofErr w:type="spellEnd"/>
           </w:p>
         </w:tc>
       </w:tr>
@@ -1288,72 +1360,94 @@
                 <w:color w:val="000000"/>
               </w:rPr>
             </w:pPr>
-          </w:p>
-        </w:tc>
-        <w:tc>
-          <w:tcPr>
-            <w:tcW w:w="787" w:type="dxa"/>
-            <w:tcBorders>
-              <w:top w:val="nil"/>
-              <w:left w:val="nil"/>
-              <w:bottom w:val="single" w:sz="4" w:space="0" w:color="auto"/>
-              <w:right w:val="single" w:sz="4" w:space="0" w:color="auto"/>
-            </w:tcBorders>
-            <w:shd w:val="clear" w:color="auto" w:fill="auto"/>
-            <w:noWrap/>
-            <w:vAlign w:val="bottom"/>
-          </w:tcPr>
-          <w:p>
-            <w:pPr>
-              <w:rPr>
-                <w:rFonts w:ascii="Calibri" w:eastAsia="Times New Roman" w:hAnsi="Calibri" w:cs="Calibri"/>
-                <w:color w:val="000000"/>
-              </w:rPr>
-            </w:pPr>
-          </w:p>
-        </w:tc>
-        <w:tc>
-          <w:tcPr>
-            <w:tcW w:w="787" w:type="dxa"/>
-            <w:tcBorders>
-              <w:top w:val="nil"/>
-              <w:left w:val="nil"/>
-              <w:bottom w:val="single" w:sz="4" w:space="0" w:color="auto"/>
-              <w:right w:val="single" w:sz="4" w:space="0" w:color="auto"/>
-            </w:tcBorders>
-            <w:shd w:val="clear" w:color="auto" w:fill="auto"/>
-            <w:noWrap/>
-            <w:vAlign w:val="bottom"/>
-          </w:tcPr>
-          <w:p>
-            <w:pPr>
-              <w:rPr>
-                <w:rFonts w:ascii="Calibri" w:eastAsia="Times New Roman" w:hAnsi="Calibri" w:cs="Calibri"/>
-                <w:color w:val="000000"/>
-              </w:rPr>
-            </w:pPr>
-          </w:p>
-        </w:tc>
-        <w:tc>
-          <w:tcPr>
-            <w:tcW w:w="787" w:type="dxa"/>
-            <w:tcBorders>
-              <w:top w:val="nil"/>
-              <w:left w:val="nil"/>
-              <w:bottom w:val="single" w:sz="4" w:space="0" w:color="auto"/>
-              <w:right w:val="single" w:sz="4" w:space="0" w:color="auto"/>
-            </w:tcBorders>
-            <w:shd w:val="clear" w:color="auto" w:fill="auto"/>
-            <w:noWrap/>
-            <w:vAlign w:val="bottom"/>
-          </w:tcPr>
-          <w:p>
-            <w:pPr>
-              <w:rPr>
-                <w:rFonts w:ascii="Calibri" w:eastAsia="Times New Roman" w:hAnsi="Calibri" w:cs="Calibri"/>
-                <w:color w:val="000000"/>
-              </w:rPr>
-            </w:pPr>
+            <w:r>
+              <w:rPr>
+                <w:rFonts w:ascii="Calibri" w:eastAsia="Times New Roman" w:hAnsi="Calibri" w:cs="Calibri"/>
+                <w:color w:val="000000"/>
+              </w:rPr>
+              <w:t xml:space="preserve">Artem </w:t>
+            </w:r>
+            <w:proofErr w:type="spellStart"/>
+            <w:r>
+              <w:rPr>
+                <w:rFonts w:ascii="Calibri" w:eastAsia="Times New Roman" w:hAnsi="Calibri" w:cs="Calibri"/>
+                <w:color w:val="000000"/>
+              </w:rPr>
+              <w:t>Kaluhin</w:t>
+            </w:r>
+            <w:proofErr w:type="spellEnd"/>
+          </w:p>
+        </w:tc>
+        <w:tc>
+          <w:tcPr>
+            <w:tcW w:w="787" w:type="dxa"/>
+            <w:tcBorders>
+              <w:top w:val="nil"/>
+              <w:left w:val="nil"/>
+              <w:bottom w:val="single" w:sz="4" w:space="0" w:color="auto"/>
+              <w:right w:val="single" w:sz="4" w:space="0" w:color="auto"/>
+            </w:tcBorders>
+            <w:shd w:val="clear" w:color="auto" w:fill="auto"/>
+            <w:noWrap/>
+            <w:vAlign w:val="bottom"/>
+          </w:tcPr>
+          <w:p>
+            <w:pPr>
+              <w:rPr>
+                <w:rFonts w:ascii="Calibri" w:eastAsia="Times New Roman" w:hAnsi="Calibri" w:cs="Calibri"/>
+                <w:color w:val="000000"/>
+              </w:rPr>
+            </w:pPr>
+          </w:p>
+        </w:tc>
+        <w:tc>
+          <w:tcPr>
+            <w:tcW w:w="787" w:type="dxa"/>
+            <w:tcBorders>
+              <w:top w:val="nil"/>
+              <w:left w:val="nil"/>
+              <w:bottom w:val="single" w:sz="4" w:space="0" w:color="auto"/>
+              <w:right w:val="single" w:sz="4" w:space="0" w:color="auto"/>
+            </w:tcBorders>
+            <w:shd w:val="clear" w:color="auto" w:fill="auto"/>
+            <w:noWrap/>
+            <w:vAlign w:val="bottom"/>
+          </w:tcPr>
+          <w:p>
+            <w:pPr>
+              <w:rPr>
+                <w:rFonts w:ascii="Calibri" w:eastAsia="Times New Roman" w:hAnsi="Calibri" w:cs="Calibri"/>
+                <w:color w:val="000000"/>
+              </w:rPr>
+            </w:pPr>
+            <w:r>
+              <w:sym w:font="Symbol" w:char="F0D6"/>
+            </w:r>
+          </w:p>
+        </w:tc>
+        <w:tc>
+          <w:tcPr>
+            <w:tcW w:w="787" w:type="dxa"/>
+            <w:tcBorders>
+              <w:top w:val="nil"/>
+              <w:left w:val="nil"/>
+              <w:bottom w:val="single" w:sz="4" w:space="0" w:color="auto"/>
+              <w:right w:val="single" w:sz="4" w:space="0" w:color="auto"/>
+            </w:tcBorders>
+            <w:shd w:val="clear" w:color="auto" w:fill="auto"/>
+            <w:noWrap/>
+            <w:vAlign w:val="bottom"/>
+          </w:tcPr>
+          <w:p>
+            <w:pPr>
+              <w:rPr>
+                <w:rFonts w:ascii="Calibri" w:eastAsia="Times New Roman" w:hAnsi="Calibri" w:cs="Calibri"/>
+                <w:color w:val="000000"/>
+              </w:rPr>
+            </w:pPr>
+            <w:r>
+              <w:sym w:font="Symbol" w:char="F0D6"/>
+            </w:r>
           </w:p>
         </w:tc>
         <w:tc>
@@ -1528,6 +1622,22 @@
                 <w:szCs w:val="20"/>
               </w:rPr>
             </w:pPr>
+            <w:r>
+              <w:rPr>
+                <w:rFonts w:ascii="Calibri" w:eastAsia="Times New Roman" w:hAnsi="Calibri" w:cs="Calibri"/>
+                <w:color w:val="000000"/>
+              </w:rPr>
+              <w:t xml:space="preserve">Artem </w:t>
+            </w:r>
+            <w:proofErr w:type="spellStart"/>
+            <w:r>
+              <w:rPr>
+                <w:rFonts w:ascii="Calibri" w:eastAsia="Times New Roman" w:hAnsi="Calibri" w:cs="Calibri"/>
+                <w:color w:val="000000"/>
+              </w:rPr>
+              <w:t>Kaluhin</w:t>
+            </w:r>
+            <w:proofErr w:type="spellEnd"/>
           </w:p>
         </w:tc>
       </w:tr>
@@ -1555,72 +1665,97 @@
                 <w:color w:val="000000"/>
               </w:rPr>
             </w:pPr>
-          </w:p>
-        </w:tc>
-        <w:tc>
-          <w:tcPr>
-            <w:tcW w:w="787" w:type="dxa"/>
-            <w:tcBorders>
-              <w:top w:val="nil"/>
-              <w:left w:val="nil"/>
-              <w:bottom w:val="single" w:sz="4" w:space="0" w:color="auto"/>
-              <w:right w:val="single" w:sz="4" w:space="0" w:color="auto"/>
-            </w:tcBorders>
-            <w:shd w:val="clear" w:color="auto" w:fill="auto"/>
-            <w:noWrap/>
-            <w:vAlign w:val="bottom"/>
-          </w:tcPr>
-          <w:p>
-            <w:pPr>
-              <w:rPr>
-                <w:rFonts w:ascii="Calibri" w:eastAsia="Times New Roman" w:hAnsi="Calibri" w:cs="Calibri"/>
-                <w:color w:val="000000"/>
-              </w:rPr>
-            </w:pPr>
-          </w:p>
-        </w:tc>
-        <w:tc>
-          <w:tcPr>
-            <w:tcW w:w="787" w:type="dxa"/>
-            <w:tcBorders>
-              <w:top w:val="nil"/>
-              <w:left w:val="nil"/>
-              <w:bottom w:val="single" w:sz="4" w:space="0" w:color="auto"/>
-              <w:right w:val="single" w:sz="4" w:space="0" w:color="auto"/>
-            </w:tcBorders>
-            <w:shd w:val="clear" w:color="auto" w:fill="auto"/>
-            <w:noWrap/>
-            <w:vAlign w:val="bottom"/>
-          </w:tcPr>
-          <w:p>
-            <w:pPr>
-              <w:rPr>
-                <w:rFonts w:ascii="Calibri" w:eastAsia="Times New Roman" w:hAnsi="Calibri" w:cs="Calibri"/>
-                <w:color w:val="000000"/>
-              </w:rPr>
-            </w:pPr>
-          </w:p>
-        </w:tc>
-        <w:tc>
-          <w:tcPr>
-            <w:tcW w:w="787" w:type="dxa"/>
-            <w:tcBorders>
-              <w:top w:val="nil"/>
-              <w:left w:val="nil"/>
-              <w:bottom w:val="single" w:sz="4" w:space="0" w:color="auto"/>
-              <w:right w:val="single" w:sz="4" w:space="0" w:color="auto"/>
-            </w:tcBorders>
-            <w:shd w:val="clear" w:color="auto" w:fill="auto"/>
-            <w:noWrap/>
-            <w:vAlign w:val="bottom"/>
-          </w:tcPr>
-          <w:p>
-            <w:pPr>
-              <w:rPr>
-                <w:rFonts w:ascii="Calibri" w:eastAsia="Times New Roman" w:hAnsi="Calibri" w:cs="Calibri"/>
-                <w:color w:val="000000"/>
-              </w:rPr>
-            </w:pPr>
+            <w:r>
+              <w:rPr>
+                <w:rFonts w:ascii="Calibri" w:eastAsia="Times New Roman" w:hAnsi="Calibri" w:cs="Calibri"/>
+                <w:color w:val="000000"/>
+              </w:rPr>
+              <w:t xml:space="preserve">Ilyas </w:t>
+            </w:r>
+            <w:proofErr w:type="spellStart"/>
+            <w:r>
+              <w:rPr>
+                <w:rFonts w:ascii="Calibri" w:eastAsia="Times New Roman" w:hAnsi="Calibri" w:cs="Calibri"/>
+                <w:color w:val="000000"/>
+              </w:rPr>
+              <w:t>Utenov</w:t>
+            </w:r>
+            <w:proofErr w:type="spellEnd"/>
+          </w:p>
+        </w:tc>
+        <w:tc>
+          <w:tcPr>
+            <w:tcW w:w="787" w:type="dxa"/>
+            <w:tcBorders>
+              <w:top w:val="nil"/>
+              <w:left w:val="nil"/>
+              <w:bottom w:val="single" w:sz="4" w:space="0" w:color="auto"/>
+              <w:right w:val="single" w:sz="4" w:space="0" w:color="auto"/>
+            </w:tcBorders>
+            <w:shd w:val="clear" w:color="auto" w:fill="auto"/>
+            <w:noWrap/>
+            <w:vAlign w:val="bottom"/>
+          </w:tcPr>
+          <w:p>
+            <w:pPr>
+              <w:rPr>
+                <w:rFonts w:ascii="Calibri" w:eastAsia="Times New Roman" w:hAnsi="Calibri" w:cs="Calibri"/>
+                <w:color w:val="000000"/>
+              </w:rPr>
+            </w:pPr>
+            <w:r>
+              <w:sym w:font="Symbol" w:char="F0D6"/>
+            </w:r>
+          </w:p>
+        </w:tc>
+        <w:tc>
+          <w:tcPr>
+            <w:tcW w:w="787" w:type="dxa"/>
+            <w:tcBorders>
+              <w:top w:val="nil"/>
+              <w:left w:val="nil"/>
+              <w:bottom w:val="single" w:sz="4" w:space="0" w:color="auto"/>
+              <w:right w:val="single" w:sz="4" w:space="0" w:color="auto"/>
+            </w:tcBorders>
+            <w:shd w:val="clear" w:color="auto" w:fill="auto"/>
+            <w:noWrap/>
+            <w:vAlign w:val="bottom"/>
+          </w:tcPr>
+          <w:p>
+            <w:pPr>
+              <w:rPr>
+                <w:rFonts w:ascii="Calibri" w:eastAsia="Times New Roman" w:hAnsi="Calibri" w:cs="Calibri"/>
+                <w:color w:val="000000"/>
+              </w:rPr>
+            </w:pPr>
+            <w:r>
+              <w:sym w:font="Symbol" w:char="F0D6"/>
+            </w:r>
+          </w:p>
+        </w:tc>
+        <w:tc>
+          <w:tcPr>
+            <w:tcW w:w="787" w:type="dxa"/>
+            <w:tcBorders>
+              <w:top w:val="nil"/>
+              <w:left w:val="nil"/>
+              <w:bottom w:val="single" w:sz="4" w:space="0" w:color="auto"/>
+              <w:right w:val="single" w:sz="4" w:space="0" w:color="auto"/>
+            </w:tcBorders>
+            <w:shd w:val="clear" w:color="auto" w:fill="auto"/>
+            <w:noWrap/>
+            <w:vAlign w:val="bottom"/>
+          </w:tcPr>
+          <w:p>
+            <w:pPr>
+              <w:rPr>
+                <w:rFonts w:ascii="Calibri" w:eastAsia="Times New Roman" w:hAnsi="Calibri" w:cs="Calibri"/>
+                <w:color w:val="000000"/>
+              </w:rPr>
+            </w:pPr>
+            <w:r>
+              <w:sym w:font="Symbol" w:char="F0D6"/>
+            </w:r>
           </w:p>
         </w:tc>
         <w:tc>
@@ -1795,6 +1930,22 @@
                 <w:szCs w:val="20"/>
               </w:rPr>
             </w:pPr>
+            <w:r>
+              <w:rPr>
+                <w:rFonts w:ascii="Calibri" w:eastAsia="Times New Roman" w:hAnsi="Calibri" w:cs="Calibri"/>
+                <w:color w:val="000000"/>
+              </w:rPr>
+              <w:t xml:space="preserve">Ilyas </w:t>
+            </w:r>
+            <w:proofErr w:type="spellStart"/>
+            <w:r>
+              <w:rPr>
+                <w:rFonts w:ascii="Calibri" w:eastAsia="Times New Roman" w:hAnsi="Calibri" w:cs="Calibri"/>
+                <w:color w:val="000000"/>
+              </w:rPr>
+              <w:t>Utenov</w:t>
+            </w:r>
+            <w:proofErr w:type="spellEnd"/>
           </w:p>
         </w:tc>
       </w:tr>
@@ -1822,6 +1973,31 @@
                 <w:color w:val="000000"/>
               </w:rPr>
             </w:pPr>
+            <w:proofErr w:type="spellStart"/>
+            <w:r>
+              <w:rPr>
+                <w:rFonts w:ascii="Calibri" w:eastAsia="Times New Roman" w:hAnsi="Calibri" w:cs="Calibri"/>
+                <w:color w:val="000000"/>
+              </w:rPr>
+              <w:t>Yerzhan</w:t>
+            </w:r>
+            <w:proofErr w:type="spellEnd"/>
+            <w:r>
+              <w:rPr>
+                <w:rFonts w:ascii="Calibri" w:eastAsia="Times New Roman" w:hAnsi="Calibri" w:cs="Calibri"/>
+                <w:color w:val="000000"/>
+              </w:rPr>
+              <w:t xml:space="preserve"> </w:t>
+            </w:r>
+            <w:proofErr w:type="spellStart"/>
+            <w:r>
+              <w:rPr>
+                <w:rFonts w:ascii="Calibri" w:eastAsia="Times New Roman" w:hAnsi="Calibri" w:cs="Calibri"/>
+                <w:color w:val="000000"/>
+              </w:rPr>
+              <w:t>Bugenov</w:t>
+            </w:r>
+            <w:proofErr w:type="spellEnd"/>
           </w:p>
         </w:tc>
         <w:tc>
@@ -2053,6 +2229,7 @@
               <w:right w:val="single" w:sz="4" w:space="0" w:color="auto"/>
             </w:tcBorders>
             <w:shd w:val="clear" w:color="auto" w:fill="auto"/>
+            <w:vAlign w:val="bottom"/>
           </w:tcPr>
           <w:p>
             <w:pPr>
@@ -2062,6 +2239,31 @@
                 <w:szCs w:val="20"/>
               </w:rPr>
             </w:pPr>
+            <w:proofErr w:type="spellStart"/>
+            <w:r>
+              <w:rPr>
+                <w:rFonts w:ascii="Calibri" w:eastAsia="Times New Roman" w:hAnsi="Calibri" w:cs="Calibri"/>
+                <w:color w:val="000000"/>
+              </w:rPr>
+              <w:t>Yerzhan</w:t>
+            </w:r>
+            <w:proofErr w:type="spellEnd"/>
+            <w:r>
+              <w:rPr>
+                <w:rFonts w:ascii="Calibri" w:eastAsia="Times New Roman" w:hAnsi="Calibri" w:cs="Calibri"/>
+                <w:color w:val="000000"/>
+              </w:rPr>
+              <w:t xml:space="preserve"> </w:t>
+            </w:r>
+            <w:proofErr w:type="spellStart"/>
+            <w:r>
+              <w:rPr>
+                <w:rFonts w:ascii="Calibri" w:eastAsia="Times New Roman" w:hAnsi="Calibri" w:cs="Calibri"/>
+                <w:color w:val="000000"/>
+              </w:rPr>
+              <w:t>Bugenov</w:t>
+            </w:r>
+            <w:proofErr w:type="spellEnd"/>
           </w:p>
         </w:tc>
       </w:tr>
@@ -2127,6 +2329,13 @@
                 <w:rFonts w:ascii="Calibri" w:eastAsia="Times New Roman" w:hAnsi="Calibri" w:cs="Calibri"/>
                 <w:color w:val="000000"/>
               </w:rPr>
+              <w:t>100</w:t>
+            </w:r>
+            <w:r>
+              <w:rPr>
+                <w:rFonts w:ascii="Calibri" w:eastAsia="Times New Roman" w:hAnsi="Calibri" w:cs="Calibri"/>
+                <w:color w:val="000000"/>
+              </w:rPr>
               <w:t> </w:t>
             </w:r>
           </w:p>
@@ -2159,6 +2368,13 @@
               </w:rPr>
               <w:t> </w:t>
             </w:r>
+            <w:r>
+              <w:rPr>
+                <w:rFonts w:ascii="Calibri" w:eastAsia="Times New Roman" w:hAnsi="Calibri" w:cs="Calibri"/>
+                <w:color w:val="000000"/>
+              </w:rPr>
+              <w:t>76</w:t>
+            </w:r>
           </w:p>
         </w:tc>
         <w:tc>
@@ -2188,6 +2404,13 @@
                 <w:color w:val="000000"/>
               </w:rPr>
               <w:t> </w:t>
+            </w:r>
+            <w:r>
+              <w:rPr>
+                <w:rFonts w:ascii="Calibri" w:eastAsia="Times New Roman" w:hAnsi="Calibri" w:cs="Calibri"/>
+                <w:color w:val="000000"/>
+              </w:rPr>
+              <w:t>60</w:t>
             </w:r>
           </w:p>
         </w:tc>
@@ -2418,7 +2641,7 @@
         </w:numPr>
       </w:pPr>
       <w:r>
-        <w:t>…</w:t>
+        <w:t>Auth</w:t>
       </w:r>
     </w:p>
     <w:p>
@@ -2430,16 +2653,50 @@
         </w:numPr>
       </w:pPr>
       <w:r>
-        <w:t>….</w:t>
+        <w:t>Profiles</w:t>
+      </w:r>
+    </w:p>
+    <w:p>
+      <w:pPr>
+        <w:pStyle w:val="ListParagraph"/>
+        <w:numPr>
+          <w:ilvl w:val="0"/>
+          <w:numId w:val="1"/>
+        </w:numPr>
+      </w:pPr>
+      <w:r>
+        <w:t>Communities</w:t>
+      </w:r>
+    </w:p>
+    <w:p/>
+    <w:p>
+      <w:r>
+        <w:t>The table only contains epic tasks (large features, which are then split to smaller tasks). For full information on the tasks included please refer to out roadmap (</w:t>
+      </w:r>
+      <w:hyperlink r:id="rId5" w:history="1">
+        <w:r>
+          <w:rPr>
+            <w:rStyle w:val="Hyperlink"/>
+          </w:rPr>
+          <w:t xml:space="preserve">Epics Roadmap · </w:t>
+        </w:r>
+        <w:proofErr w:type="spellStart"/>
+        <w:r>
+          <w:rPr>
+            <w:rStyle w:val="Hyperlink"/>
+          </w:rPr>
+          <w:t>UniHub</w:t>
+        </w:r>
+        <w:proofErr w:type="spellEnd"/>
+      </w:hyperlink>
+      <w:r>
+        <w:t>).</w:t>
       </w:r>
     </w:p>
     <w:p/>
     <w:p/>
     <w:p/>
-    <w:p>
-      <w:bookmarkStart w:id="0" w:name="_GoBack"/>
-      <w:bookmarkEnd w:id="0"/>
-    </w:p>
+    <w:p/>
     <w:p/>
     <w:p/>
     <w:p/>
@@ -2447,7 +2704,6 @@
     <w:p/>
     <w:p>
       <w:r>
-        <w:lastRenderedPageBreak/>
         <w:t>Notes:</w:t>
       </w:r>
     </w:p>
@@ -2564,7 +2820,7 @@
 </file>
 
 <file path=word/numbering.xml><?xml version="1.0" encoding="utf-8"?>
-<w:numbering xmlns:wpc="http://schemas.microsoft.com/office/word/2010/wordprocessingCanvas" xmlns:cx="http://schemas.microsoft.com/office/drawing/2014/chartex" xmlns:cx1="http://schemas.microsoft.com/office/drawing/2015/9/8/chartex" xmlns:cx2="http://schemas.microsoft.com/office/drawing/2015/10/21/chartex" xmlns:cx3="http://schemas.microsoft.com/office/drawing/2016/5/9/chartex" xmlns:cx4="http://schemas.microsoft.com/office/drawing/2016/5/10/chartex" xmlns:cx5="http://schemas.microsoft.com/office/drawing/2016/5/11/chartex" xmlns:cx6="http://schemas.microsoft.com/office/drawing/2016/5/12/chartex" xmlns:cx7="http://schemas.microsoft.com/office/drawing/2016/5/13/chartex" xmlns:cx8="http://schemas.microsoft.com/office/drawing/2016/5/14/chartex" xmlns:mc="http://schemas.openxmlformats.org/markup-compatibility/2006" xmlns:aink="http://schemas.microsoft.com/office/drawing/2016/ink" xmlns:am3d="http://schemas.microsoft.com/office/drawing/2017/model3d" xmlns:o="urn:schemas-microsoft-com:office:office" xmlns:r="http://schemas.openxmlformats.org/officeDocument/2006/relationships" xmlns:m="http://schemas.openxmlformats.org/officeDocument/2006/math" xmlns:v="urn:schemas-microsoft-com:vml" xmlns:wp14="http://schemas.microsoft.com/office/word/2010/wordprocessingDrawing" xmlns:wp="http://schemas.openxmlformats.org/drawingml/2006/wordprocessingDrawing" xmlns:w10="urn:schemas-microsoft-com:office:word" xmlns:w="http://schemas.openxmlformats.org/wordprocessingml/2006/main" xmlns:w14="http://schemas.microsoft.com/office/word/2010/wordml" xmlns:w15="http://schemas.microsoft.com/office/word/2012/wordml" xmlns:w16cid="http://schemas.microsoft.com/office/word/2016/wordml/cid" xmlns:w16se="http://schemas.microsoft.com/office/word/2015/wordml/symex" xmlns:wpg="http://schemas.microsoft.com/office/word/2010/wordprocessingGroup" xmlns:wpi="http://schemas.microsoft.com/office/word/2010/wordprocessingInk" xmlns:wne="http://schemas.microsoft.com/office/word/2006/wordml" xmlns:wps="http://schemas.microsoft.com/office/word/2010/wordprocessingShape" mc:Ignorable="w14 w15 w16se w16cid wp14">
+<w:numbering xmlns:wpc="http://schemas.microsoft.com/office/word/2010/wordprocessingCanvas" xmlns:cx="http://schemas.microsoft.com/office/drawing/2014/chartex" xmlns:cx1="http://schemas.microsoft.com/office/drawing/2015/9/8/chartex" xmlns:cx2="http://schemas.microsoft.com/office/drawing/2015/10/21/chartex" xmlns:cx3="http://schemas.microsoft.com/office/drawing/2016/5/9/chartex" xmlns:cx4="http://schemas.microsoft.com/office/drawing/2016/5/10/chartex" xmlns:cx5="http://schemas.microsoft.com/office/drawing/2016/5/11/chartex" xmlns:cx6="http://schemas.microsoft.com/office/drawing/2016/5/12/chartex" xmlns:cx7="http://schemas.microsoft.com/office/drawing/2016/5/13/chartex" xmlns:cx8="http://schemas.microsoft.com/office/drawing/2016/5/14/chartex" xmlns:mc="http://schemas.openxmlformats.org/markup-compatibility/2006" xmlns:aink="http://schemas.microsoft.com/office/drawing/2016/ink" xmlns:am3d="http://schemas.microsoft.com/office/drawing/2017/model3d" xmlns:o="urn:schemas-microsoft-com:office:office" xmlns:oel="http://schemas.microsoft.com/office/2019/extlst" xmlns:r="http://schemas.openxmlformats.org/officeDocument/2006/relationships" xmlns:m="http://schemas.openxmlformats.org/officeDocument/2006/math" xmlns:v="urn:schemas-microsoft-com:vml" xmlns:wp14="http://schemas.microsoft.com/office/word/2010/wordprocessingDrawing" xmlns:wp="http://schemas.openxmlformats.org/drawingml/2006/wordprocessingDrawing" xmlns:w10="urn:schemas-microsoft-com:office:word" xmlns:w="http://schemas.openxmlformats.org/wordprocessingml/2006/main" xmlns:w14="http://schemas.microsoft.com/office/word/2010/wordml" xmlns:w15="http://schemas.microsoft.com/office/word/2012/wordml" xmlns:w16cex="http://schemas.microsoft.com/office/word/2018/wordml/cex" xmlns:w16cid="http://schemas.microsoft.com/office/word/2016/wordml/cid" xmlns:w16="http://schemas.microsoft.com/office/word/2018/wordml" xmlns:w16du="http://schemas.microsoft.com/office/word/2023/wordml/word16du" xmlns:w16sdtdh="http://schemas.microsoft.com/office/word/2020/wordml/sdtdatahash" xmlns:w16sdtfl="http://schemas.microsoft.com/office/word/2024/wordml/sdtformatlock" xmlns:w16se="http://schemas.microsoft.com/office/word/2015/wordml/symex" xmlns:wpg="http://schemas.microsoft.com/office/word/2010/wordprocessingGroup" xmlns:wpi="http://schemas.microsoft.com/office/word/2010/wordprocessingInk" xmlns:wne="http://schemas.microsoft.com/office/word/2006/wordml" xmlns:wps="http://schemas.microsoft.com/office/word/2010/wordprocessingShape" mc:Ignorable="w14 w15 w16se w16cid w16 w16cex w16sdtdh w16sdtfl w16du wp14">
   <w:abstractNum w:abstractNumId="0" w15:restartNumberingAfterBreak="0">
     <w:nsid w:val="010F5717"/>
     <w:multiLevelType w:val="hybridMultilevel"/>
@@ -2832,20 +3088,20 @@
       </w:pPr>
     </w:lvl>
   </w:abstractNum>
-  <w:num w:numId="1">
+  <w:num w:numId="1" w16cid:durableId="1065760644">
     <w:abstractNumId w:val="0"/>
   </w:num>
-  <w:num w:numId="2">
+  <w:num w:numId="2" w16cid:durableId="627667948">
     <w:abstractNumId w:val="1"/>
   </w:num>
-  <w:num w:numId="3">
+  <w:num w:numId="3" w16cid:durableId="1372531523">
     <w:abstractNumId w:val="2"/>
   </w:num>
 </w:numbering>
 </file>
 
 <file path=word/styles.xml><?xml version="1.0" encoding="utf-8"?>
-<w:styles xmlns:mc="http://schemas.openxmlformats.org/markup-compatibility/2006" xmlns:r="http://schemas.openxmlformats.org/officeDocument/2006/relationships" xmlns:w="http://schemas.openxmlformats.org/wordprocessingml/2006/main" xmlns:w14="http://schemas.microsoft.com/office/word/2010/wordml" xmlns:w15="http://schemas.microsoft.com/office/word/2012/wordml" xmlns:w16cid="http://schemas.microsoft.com/office/word/2016/wordml/cid" xmlns:w16se="http://schemas.microsoft.com/office/word/2015/wordml/symex" mc:Ignorable="w14 w15 w16se w16cid">
+<w:styles xmlns:mc="http://schemas.openxmlformats.org/markup-compatibility/2006" xmlns:r="http://schemas.openxmlformats.org/officeDocument/2006/relationships" xmlns:w="http://schemas.openxmlformats.org/wordprocessingml/2006/main" xmlns:w14="http://schemas.microsoft.com/office/word/2010/wordml" xmlns:w15="http://schemas.microsoft.com/office/word/2012/wordml" xmlns:w16cex="http://schemas.microsoft.com/office/word/2018/wordml/cex" xmlns:w16cid="http://schemas.microsoft.com/office/word/2016/wordml/cid" xmlns:w16="http://schemas.microsoft.com/office/word/2018/wordml" xmlns:w16du="http://schemas.microsoft.com/office/word/2023/wordml/word16du" xmlns:w16sdtdh="http://schemas.microsoft.com/office/word/2020/wordml/sdtdatahash" xmlns:w16sdtfl="http://schemas.microsoft.com/office/word/2024/wordml/sdtformatlock" xmlns:w16se="http://schemas.microsoft.com/office/word/2015/wordml/symex" mc:Ignorable="w14 w15 w16se w16cid w16 w16cex w16sdtdh w16sdtfl w16du">
   <w:docDefaults>
     <w:rPrDefault>
       <w:rPr>
@@ -2857,7 +3113,7 @@
     </w:rPrDefault>
     <w:pPrDefault/>
   </w:docDefaults>
-  <w:latentStyles w:defLockedState="0" w:defUIPriority="99" w:defSemiHidden="0" w:defUnhideWhenUsed="0" w:defQFormat="0" w:count="375">
+  <w:latentStyles w:defLockedState="0" w:defUIPriority="99" w:defSemiHidden="0" w:defUnhideWhenUsed="0" w:defQFormat="0" w:count="376">
     <w:lsdException w:name="Normal" w:uiPriority="0" w:qFormat="1"/>
     <w:lsdException w:name="heading 1" w:uiPriority="9" w:qFormat="1"/>
     <w:lsdException w:name="heading 2" w:semiHidden="1" w:uiPriority="9" w:unhideWhenUsed="1" w:qFormat="1"/>
@@ -3233,6 +3489,7 @@
     <w:lsdException w:name="Smart Hyperlink" w:semiHidden="1" w:unhideWhenUsed="1"/>
     <w:lsdException w:name="Hashtag" w:semiHidden="1" w:unhideWhenUsed="1"/>
     <w:lsdException w:name="Unresolved Mention" w:semiHidden="1" w:unhideWhenUsed="1"/>
+    <w:lsdException w:name="Smart Link" w:semiHidden="1" w:unhideWhenUsed="1"/>
   </w:latentStyles>
   <w:style w:type="paragraph" w:default="1" w:styleId="Normal">
     <w:name w:val="Normal"/>
@@ -3262,7 +3519,6 @@
   <w:style w:type="character" w:default="1" w:styleId="DefaultParagraphFont">
     <w:name w:val="Default Paragraph Font"/>
     <w:uiPriority w:val="1"/>
-    <w:semiHidden/>
     <w:unhideWhenUsed/>
   </w:style>
   <w:style w:type="table" w:default="1" w:styleId="TableNormal">
@@ -3308,6 +3564,29 @@
       <w:color w:val="2F5496" w:themeColor="accent1" w:themeShade="BF"/>
       <w:sz w:val="32"/>
       <w:szCs w:val="32"/>
+    </w:rPr>
+  </w:style>
+  <w:style w:type="character" w:styleId="Hyperlink">
+    <w:name w:val="Hyperlink"/>
+    <w:basedOn w:val="DefaultParagraphFont"/>
+    <w:uiPriority w:val="99"/>
+    <w:unhideWhenUsed/>
+    <w:rsid w:val="00723D1D"/>
+    <w:rPr>
+      <w:color w:val="0563C1" w:themeColor="hyperlink"/>
+      <w:u w:val="single"/>
+    </w:rPr>
+  </w:style>
+  <w:style w:type="character" w:styleId="UnresolvedMention">
+    <w:name w:val="Unresolved Mention"/>
+    <w:basedOn w:val="DefaultParagraphFont"/>
+    <w:uiPriority w:val="99"/>
+    <w:semiHidden/>
+    <w:unhideWhenUsed/>
+    <w:rsid w:val="00723D1D"/>
+    <w:rPr>
+      <w:color w:val="605E5C"/>
+      <w:shd w:val="clear" w:color="auto" w:fill="E1DFDD"/>
     </w:rPr>
   </w:style>
 </w:styles>

--- a/Task Delivery Form.docx
+++ b/Task Delivery Form.docx
@@ -4,7 +4,7 @@
   <w:body>
     <w:p>
       <w:pPr>
-        <w:pStyle w:val="Heading1"/>
+        <w:pStyle w:val="1"/>
         <w:jc w:val="center"/>
       </w:pPr>
       <w:r>
@@ -722,29 +722,49 @@
               </w:rPr>
               <w:t> </w:t>
             </w:r>
-          </w:p>
-        </w:tc>
-        <w:tc>
-          <w:tcPr>
-            <w:tcW w:w="787" w:type="dxa"/>
-            <w:tcBorders>
-              <w:top w:val="nil"/>
-              <w:left w:val="nil"/>
-              <w:bottom w:val="single" w:sz="4" w:space="0" w:color="auto"/>
-              <w:right w:val="single" w:sz="4" w:space="0" w:color="auto"/>
-            </w:tcBorders>
-            <w:shd w:val="clear" w:color="auto" w:fill="auto"/>
-            <w:noWrap/>
-            <w:vAlign w:val="bottom"/>
-            <w:hideMark/>
-          </w:tcPr>
-          <w:p>
-            <w:pPr>
-              <w:rPr>
-                <w:rFonts w:ascii="Calibri" w:eastAsia="Times New Roman" w:hAnsi="Calibri" w:cs="Calibri"/>
-                <w:color w:val="000000"/>
-              </w:rPr>
-            </w:pPr>
+            <w:r>
+              <w:sym w:font="Symbol" w:char="F0D6"/>
+            </w:r>
+            <w:r>
+              <w:rPr>
+                <w:rFonts w:ascii="Calibri" w:eastAsia="Times New Roman" w:hAnsi="Calibri" w:cs="Calibri"/>
+                <w:color w:val="000000"/>
+              </w:rPr>
+              <w:t> </w:t>
+            </w:r>
+          </w:p>
+        </w:tc>
+        <w:tc>
+          <w:tcPr>
+            <w:tcW w:w="787" w:type="dxa"/>
+            <w:tcBorders>
+              <w:top w:val="nil"/>
+              <w:left w:val="nil"/>
+              <w:bottom w:val="single" w:sz="4" w:space="0" w:color="auto"/>
+              <w:right w:val="single" w:sz="4" w:space="0" w:color="auto"/>
+            </w:tcBorders>
+            <w:shd w:val="clear" w:color="auto" w:fill="auto"/>
+            <w:noWrap/>
+            <w:vAlign w:val="bottom"/>
+            <w:hideMark/>
+          </w:tcPr>
+          <w:p>
+            <w:pPr>
+              <w:rPr>
+                <w:rFonts w:ascii="Calibri" w:eastAsia="Times New Roman" w:hAnsi="Calibri" w:cs="Calibri"/>
+                <w:color w:val="000000"/>
+              </w:rPr>
+            </w:pPr>
+            <w:r>
+              <w:rPr>
+                <w:rFonts w:ascii="Calibri" w:eastAsia="Times New Roman" w:hAnsi="Calibri" w:cs="Calibri"/>
+                <w:color w:val="000000"/>
+              </w:rPr>
+              <w:t> </w:t>
+            </w:r>
+            <w:r>
+              <w:sym w:font="Symbol" w:char="F0D6"/>
+            </w:r>
             <w:r>
               <w:rPr>
                 <w:rFonts w:ascii="Calibri" w:eastAsia="Times New Roman" w:hAnsi="Calibri" w:cs="Calibri"/>
@@ -977,17 +997,8 @@
                 <w:rFonts w:ascii="Calibri" w:eastAsia="Times New Roman" w:hAnsi="Calibri" w:cs="Calibri"/>
                 <w:color w:val="000000"/>
               </w:rPr>
-              <w:t xml:space="preserve">Denis </w:t>
-            </w:r>
-            <w:proofErr w:type="spellStart"/>
-            <w:r>
-              <w:rPr>
-                <w:rFonts w:ascii="Calibri" w:eastAsia="Times New Roman" w:hAnsi="Calibri" w:cs="Calibri"/>
-                <w:color w:val="000000"/>
-              </w:rPr>
-              <w:t>Zhmurenko</w:t>
-            </w:r>
-            <w:proofErr w:type="spellEnd"/>
+              <w:t>Denis Zhmurenko</w:t>
+            </w:r>
           </w:p>
         </w:tc>
         <w:tc>
@@ -1117,29 +1128,49 @@
               </w:rPr>
               <w:t> </w:t>
             </w:r>
-          </w:p>
-        </w:tc>
-        <w:tc>
-          <w:tcPr>
-            <w:tcW w:w="787" w:type="dxa"/>
-            <w:tcBorders>
-              <w:top w:val="nil"/>
-              <w:left w:val="nil"/>
-              <w:bottom w:val="single" w:sz="4" w:space="0" w:color="auto"/>
-              <w:right w:val="single" w:sz="4" w:space="0" w:color="auto"/>
-            </w:tcBorders>
-            <w:shd w:val="clear" w:color="auto" w:fill="auto"/>
-            <w:noWrap/>
-            <w:vAlign w:val="bottom"/>
-            <w:hideMark/>
-          </w:tcPr>
-          <w:p>
-            <w:pPr>
-              <w:rPr>
-                <w:rFonts w:ascii="Calibri" w:eastAsia="Times New Roman" w:hAnsi="Calibri" w:cs="Calibri"/>
-                <w:color w:val="000000"/>
-              </w:rPr>
-            </w:pPr>
+            <w:r>
+              <w:sym w:font="Symbol" w:char="F0D6"/>
+            </w:r>
+            <w:r>
+              <w:rPr>
+                <w:rFonts w:ascii="Calibri" w:eastAsia="Times New Roman" w:hAnsi="Calibri" w:cs="Calibri"/>
+                <w:color w:val="000000"/>
+              </w:rPr>
+              <w:t> </w:t>
+            </w:r>
+          </w:p>
+        </w:tc>
+        <w:tc>
+          <w:tcPr>
+            <w:tcW w:w="787" w:type="dxa"/>
+            <w:tcBorders>
+              <w:top w:val="nil"/>
+              <w:left w:val="nil"/>
+              <w:bottom w:val="single" w:sz="4" w:space="0" w:color="auto"/>
+              <w:right w:val="single" w:sz="4" w:space="0" w:color="auto"/>
+            </w:tcBorders>
+            <w:shd w:val="clear" w:color="auto" w:fill="auto"/>
+            <w:noWrap/>
+            <w:vAlign w:val="bottom"/>
+            <w:hideMark/>
+          </w:tcPr>
+          <w:p>
+            <w:pPr>
+              <w:rPr>
+                <w:rFonts w:ascii="Calibri" w:eastAsia="Times New Roman" w:hAnsi="Calibri" w:cs="Calibri"/>
+                <w:color w:val="000000"/>
+              </w:rPr>
+            </w:pPr>
+            <w:r>
+              <w:rPr>
+                <w:rFonts w:ascii="Calibri" w:eastAsia="Times New Roman" w:hAnsi="Calibri" w:cs="Calibri"/>
+                <w:color w:val="000000"/>
+              </w:rPr>
+              <w:t> </w:t>
+            </w:r>
+            <w:r>
+              <w:sym w:font="Symbol" w:char="F0D6"/>
+            </w:r>
             <w:r>
               <w:rPr>
                 <w:rFonts w:ascii="Calibri" w:eastAsia="Times New Roman" w:hAnsi="Calibri" w:cs="Calibri"/>
@@ -1322,17 +1353,8 @@
                 <w:rFonts w:ascii="Calibri" w:eastAsia="Times New Roman" w:hAnsi="Calibri" w:cs="Calibri"/>
                 <w:color w:val="000000"/>
               </w:rPr>
-              <w:t xml:space="preserve">Denis </w:t>
-            </w:r>
-            <w:proofErr w:type="spellStart"/>
-            <w:r>
-              <w:rPr>
-                <w:rFonts w:ascii="Calibri" w:eastAsia="Times New Roman" w:hAnsi="Calibri" w:cs="Calibri"/>
-                <w:color w:val="000000"/>
-              </w:rPr>
-              <w:t>Zhmurenko</w:t>
-            </w:r>
-            <w:proofErr w:type="spellEnd"/>
+              <w:t>Denis Zhmurenko</w:t>
+            </w:r>
           </w:p>
         </w:tc>
       </w:tr>
@@ -1470,28 +1492,48 @@
                 <w:color w:val="000000"/>
               </w:rPr>
             </w:pPr>
-          </w:p>
-        </w:tc>
-        <w:tc>
-          <w:tcPr>
-            <w:tcW w:w="787" w:type="dxa"/>
-            <w:tcBorders>
-              <w:top w:val="nil"/>
-              <w:left w:val="nil"/>
-              <w:bottom w:val="single" w:sz="4" w:space="0" w:color="auto"/>
-              <w:right w:val="single" w:sz="4" w:space="0" w:color="auto"/>
-            </w:tcBorders>
-            <w:shd w:val="clear" w:color="auto" w:fill="auto"/>
-            <w:noWrap/>
-            <w:vAlign w:val="bottom"/>
-          </w:tcPr>
-          <w:p>
-            <w:pPr>
-              <w:rPr>
-                <w:rFonts w:ascii="Calibri" w:eastAsia="Times New Roman" w:hAnsi="Calibri" w:cs="Calibri"/>
-                <w:color w:val="000000"/>
-              </w:rPr>
-            </w:pPr>
+            <w:r>
+              <w:sym w:font="Symbol" w:char="F0D6"/>
+            </w:r>
+            <w:r>
+              <w:rPr>
+                <w:rFonts w:ascii="Calibri" w:eastAsia="Times New Roman" w:hAnsi="Calibri" w:cs="Calibri"/>
+                <w:color w:val="000000"/>
+              </w:rPr>
+              <w:t> </w:t>
+            </w:r>
+          </w:p>
+        </w:tc>
+        <w:tc>
+          <w:tcPr>
+            <w:tcW w:w="787" w:type="dxa"/>
+            <w:tcBorders>
+              <w:top w:val="nil"/>
+              <w:left w:val="nil"/>
+              <w:bottom w:val="single" w:sz="4" w:space="0" w:color="auto"/>
+              <w:right w:val="single" w:sz="4" w:space="0" w:color="auto"/>
+            </w:tcBorders>
+            <w:shd w:val="clear" w:color="auto" w:fill="auto"/>
+            <w:noWrap/>
+            <w:vAlign w:val="bottom"/>
+          </w:tcPr>
+          <w:p>
+            <w:pPr>
+              <w:rPr>
+                <w:rFonts w:ascii="Calibri" w:eastAsia="Times New Roman" w:hAnsi="Calibri" w:cs="Calibri"/>
+                <w:color w:val="000000"/>
+              </w:rPr>
+            </w:pPr>
+            <w:r>
+              <w:sym w:font="Symbol" w:char="F0D6"/>
+            </w:r>
+            <w:r>
+              <w:rPr>
+                <w:rFonts w:ascii="Calibri" w:eastAsia="Times New Roman" w:hAnsi="Calibri" w:cs="Calibri"/>
+                <w:color w:val="000000"/>
+              </w:rPr>
+              <w:t> </w:t>
+            </w:r>
           </w:p>
         </w:tc>
         <w:tc>
@@ -1778,28 +1820,48 @@
                 <w:color w:val="000000"/>
               </w:rPr>
             </w:pPr>
-          </w:p>
-        </w:tc>
-        <w:tc>
-          <w:tcPr>
-            <w:tcW w:w="787" w:type="dxa"/>
-            <w:tcBorders>
-              <w:top w:val="nil"/>
-              <w:left w:val="nil"/>
-              <w:bottom w:val="single" w:sz="4" w:space="0" w:color="auto"/>
-              <w:right w:val="single" w:sz="4" w:space="0" w:color="auto"/>
-            </w:tcBorders>
-            <w:shd w:val="clear" w:color="auto" w:fill="auto"/>
-            <w:noWrap/>
-            <w:vAlign w:val="bottom"/>
-          </w:tcPr>
-          <w:p>
-            <w:pPr>
-              <w:rPr>
-                <w:rFonts w:ascii="Calibri" w:eastAsia="Times New Roman" w:hAnsi="Calibri" w:cs="Calibri"/>
-                <w:color w:val="000000"/>
-              </w:rPr>
-            </w:pPr>
+            <w:r>
+              <w:sym w:font="Symbol" w:char="F0D6"/>
+            </w:r>
+            <w:r>
+              <w:rPr>
+                <w:rFonts w:ascii="Calibri" w:eastAsia="Times New Roman" w:hAnsi="Calibri" w:cs="Calibri"/>
+                <w:color w:val="000000"/>
+              </w:rPr>
+              <w:t> </w:t>
+            </w:r>
+          </w:p>
+        </w:tc>
+        <w:tc>
+          <w:tcPr>
+            <w:tcW w:w="787" w:type="dxa"/>
+            <w:tcBorders>
+              <w:top w:val="nil"/>
+              <w:left w:val="nil"/>
+              <w:bottom w:val="single" w:sz="4" w:space="0" w:color="auto"/>
+              <w:right w:val="single" w:sz="4" w:space="0" w:color="auto"/>
+            </w:tcBorders>
+            <w:shd w:val="clear" w:color="auto" w:fill="auto"/>
+            <w:noWrap/>
+            <w:vAlign w:val="bottom"/>
+          </w:tcPr>
+          <w:p>
+            <w:pPr>
+              <w:rPr>
+                <w:rFonts w:ascii="Calibri" w:eastAsia="Times New Roman" w:hAnsi="Calibri" w:cs="Calibri"/>
+                <w:color w:val="000000"/>
+              </w:rPr>
+            </w:pPr>
+            <w:r>
+              <w:sym w:font="Symbol" w:char="F0D6"/>
+            </w:r>
+            <w:r>
+              <w:rPr>
+                <w:rFonts w:ascii="Calibri" w:eastAsia="Times New Roman" w:hAnsi="Calibri" w:cs="Calibri"/>
+                <w:color w:val="000000"/>
+              </w:rPr>
+              <w:t> </w:t>
+            </w:r>
           </w:p>
         </w:tc>
         <w:tc>
@@ -2373,7 +2435,7 @@
                 <w:rFonts w:ascii="Calibri" w:eastAsia="Times New Roman" w:hAnsi="Calibri" w:cs="Calibri"/>
                 <w:color w:val="000000"/>
               </w:rPr>
-              <w:t>76</w:t>
+              <w:t>100</w:t>
             </w:r>
           </w:p>
         </w:tc>
@@ -2410,7 +2472,7 @@
                 <w:rFonts w:ascii="Calibri" w:eastAsia="Times New Roman" w:hAnsi="Calibri" w:cs="Calibri"/>
                 <w:color w:val="000000"/>
               </w:rPr>
-              <w:t>60</w:t>
+              <w:t>100</w:t>
             </w:r>
           </w:p>
         </w:tc>
@@ -2442,6 +2504,13 @@
               </w:rPr>
               <w:t> </w:t>
             </w:r>
+            <w:r>
+              <w:rPr>
+                <w:rFonts w:ascii="Calibri" w:eastAsia="Times New Roman" w:hAnsi="Calibri" w:cs="Calibri"/>
+                <w:color w:val="000000"/>
+              </w:rPr>
+              <w:t>71</w:t>
+            </w:r>
           </w:p>
         </w:tc>
         <w:tc>
@@ -2471,6 +2540,13 @@
                 <w:color w:val="000000"/>
               </w:rPr>
               <w:t> </w:t>
+            </w:r>
+            <w:r>
+              <w:rPr>
+                <w:rFonts w:ascii="Calibri" w:eastAsia="Times New Roman" w:hAnsi="Calibri" w:cs="Calibri"/>
+                <w:color w:val="000000"/>
+              </w:rPr>
+              <w:t>85</w:t>
             </w:r>
           </w:p>
         </w:tc>
@@ -2634,7 +2710,7 @@
     </w:p>
     <w:p>
       <w:pPr>
-        <w:pStyle w:val="ListParagraph"/>
+        <w:pStyle w:val="a3"/>
         <w:numPr>
           <w:ilvl w:val="0"/>
           <w:numId w:val="1"/>
@@ -2646,7 +2722,7 @@
     </w:p>
     <w:p>
       <w:pPr>
-        <w:pStyle w:val="ListParagraph"/>
+        <w:pStyle w:val="a3"/>
         <w:numPr>
           <w:ilvl w:val="0"/>
           <w:numId w:val="1"/>
@@ -2658,7 +2734,7 @@
     </w:p>
     <w:p>
       <w:pPr>
-        <w:pStyle w:val="ListParagraph"/>
+        <w:pStyle w:val="a3"/>
         <w:numPr>
           <w:ilvl w:val="0"/>
           <w:numId w:val="1"/>
@@ -2666,6 +2742,36 @@
       </w:pPr>
       <w:r>
         <w:t>Communities</w:t>
+      </w:r>
+    </w:p>
+    <w:p>
+      <w:pPr>
+        <w:pStyle w:val="a3"/>
+        <w:numPr>
+          <w:ilvl w:val="0"/>
+          <w:numId w:val="1"/>
+        </w:numPr>
+      </w:pPr>
+      <w:r>
+        <w:rPr>
+          <w:lang w:val="en-US"/>
+        </w:rPr>
+        <w:t>Posts &amp; Feed</w:t>
+      </w:r>
+    </w:p>
+    <w:p>
+      <w:pPr>
+        <w:pStyle w:val="a3"/>
+        <w:numPr>
+          <w:ilvl w:val="0"/>
+          <w:numId w:val="1"/>
+        </w:numPr>
+      </w:pPr>
+      <w:r>
+        <w:rPr>
+          <w:lang w:val="en-US"/>
+        </w:rPr>
+        <w:t>Events</w:t>
       </w:r>
     </w:p>
     <w:p/>
@@ -2676,14 +2782,14 @@
       <w:hyperlink r:id="rId5" w:history="1">
         <w:r>
           <w:rPr>
-            <w:rStyle w:val="Hyperlink"/>
+            <w:rStyle w:val="a4"/>
           </w:rPr>
           <w:t xml:space="preserve">Epics Roadmap · </w:t>
         </w:r>
         <w:proofErr w:type="spellStart"/>
         <w:r>
           <w:rPr>
-            <w:rStyle w:val="Hyperlink"/>
+            <w:rStyle w:val="a4"/>
           </w:rPr>
           <w:t>UniHub</w:t>
         </w:r>
@@ -2709,7 +2815,7 @@
     </w:p>
     <w:p>
       <w:pPr>
-        <w:pStyle w:val="ListParagraph"/>
+        <w:pStyle w:val="a3"/>
         <w:numPr>
           <w:ilvl w:val="0"/>
           <w:numId w:val="3"/>
@@ -2721,7 +2827,7 @@
     </w:p>
     <w:p>
       <w:pPr>
-        <w:pStyle w:val="ListParagraph"/>
+        <w:pStyle w:val="a3"/>
         <w:numPr>
           <w:ilvl w:val="0"/>
           <w:numId w:val="3"/>
@@ -2739,7 +2845,7 @@
     </w:p>
     <w:p>
       <w:pPr>
-        <w:pStyle w:val="ListParagraph"/>
+        <w:pStyle w:val="a3"/>
         <w:numPr>
           <w:ilvl w:val="0"/>
           <w:numId w:val="3"/>
@@ -2751,7 +2857,7 @@
     </w:p>
     <w:p>
       <w:pPr>
-        <w:pStyle w:val="ListParagraph"/>
+        <w:pStyle w:val="a3"/>
         <w:numPr>
           <w:ilvl w:val="0"/>
           <w:numId w:val="3"/>
@@ -2799,7 +2905,7 @@
     </w:p>
     <w:p>
       <w:pPr>
-        <w:pStyle w:val="ListParagraph"/>
+        <w:pStyle w:val="a3"/>
         <w:numPr>
           <w:ilvl w:val="0"/>
           <w:numId w:val="3"/>
@@ -3491,15 +3597,15 @@
     <w:lsdException w:name="Unresolved Mention" w:semiHidden="1" w:unhideWhenUsed="1"/>
     <w:lsdException w:name="Smart Link" w:semiHidden="1" w:unhideWhenUsed="1"/>
   </w:latentStyles>
-  <w:style w:type="paragraph" w:default="1" w:styleId="Normal">
+  <w:style w:type="paragraph" w:default="1" w:styleId="a">
     <w:name w:val="Normal"/>
     <w:qFormat/>
   </w:style>
-  <w:style w:type="paragraph" w:styleId="Heading1">
+  <w:style w:type="paragraph" w:styleId="1">
     <w:name w:val="heading 1"/>
-    <w:basedOn w:val="Normal"/>
-    <w:next w:val="Normal"/>
-    <w:link w:val="Heading1Char"/>
+    <w:basedOn w:val="a"/>
+    <w:next w:val="a"/>
+    <w:link w:val="10"/>
     <w:uiPriority w:val="9"/>
     <w:qFormat/>
     <w:rsid w:val="00BB4EB6"/>
@@ -3516,12 +3622,13 @@
       <w:szCs w:val="32"/>
     </w:rPr>
   </w:style>
-  <w:style w:type="character" w:default="1" w:styleId="DefaultParagraphFont">
+  <w:style w:type="character" w:default="1" w:styleId="a0">
     <w:name w:val="Default Paragraph Font"/>
     <w:uiPriority w:val="1"/>
+    <w:semiHidden/>
     <w:unhideWhenUsed/>
   </w:style>
-  <w:style w:type="table" w:default="1" w:styleId="TableNormal">
+  <w:style w:type="table" w:default="1" w:styleId="a1">
     <w:name w:val="Normal Table"/>
     <w:uiPriority w:val="99"/>
     <w:semiHidden/>
@@ -3536,15 +3643,15 @@
       </w:tblCellMar>
     </w:tblPr>
   </w:style>
-  <w:style w:type="numbering" w:default="1" w:styleId="NoList">
+  <w:style w:type="numbering" w:default="1" w:styleId="a2">
     <w:name w:val="No List"/>
     <w:uiPriority w:val="99"/>
     <w:semiHidden/>
     <w:unhideWhenUsed/>
   </w:style>
-  <w:style w:type="paragraph" w:styleId="ListParagraph">
+  <w:style w:type="paragraph" w:styleId="a3">
     <w:name w:val="List Paragraph"/>
-    <w:basedOn w:val="Normal"/>
+    <w:basedOn w:val="a"/>
     <w:uiPriority w:val="34"/>
     <w:qFormat/>
     <w:rsid w:val="00123A0B"/>
@@ -3553,10 +3660,10 @@
       <w:contextualSpacing/>
     </w:pPr>
   </w:style>
-  <w:style w:type="character" w:customStyle="1" w:styleId="Heading1Char">
-    <w:name w:val="Heading 1 Char"/>
-    <w:basedOn w:val="DefaultParagraphFont"/>
-    <w:link w:val="Heading1"/>
+  <w:style w:type="character" w:customStyle="1" w:styleId="10">
+    <w:name w:val="Заголовок 1 Знак"/>
+    <w:basedOn w:val="a0"/>
+    <w:link w:val="1"/>
     <w:uiPriority w:val="9"/>
     <w:rsid w:val="00BB4EB6"/>
     <w:rPr>
@@ -3566,9 +3673,9 @@
       <w:szCs w:val="32"/>
     </w:rPr>
   </w:style>
-  <w:style w:type="character" w:styleId="Hyperlink">
+  <w:style w:type="character" w:styleId="a4">
     <w:name w:val="Hyperlink"/>
-    <w:basedOn w:val="DefaultParagraphFont"/>
+    <w:basedOn w:val="a0"/>
     <w:uiPriority w:val="99"/>
     <w:unhideWhenUsed/>
     <w:rsid w:val="00723D1D"/>
@@ -3577,9 +3684,9 @@
       <w:u w:val="single"/>
     </w:rPr>
   </w:style>
-  <w:style w:type="character" w:styleId="UnresolvedMention">
+  <w:style w:type="character" w:styleId="a5">
     <w:name w:val="Unresolved Mention"/>
-    <w:basedOn w:val="DefaultParagraphFont"/>
+    <w:basedOn w:val="a0"/>
     <w:uiPriority w:val="99"/>
     <w:semiHidden/>
     <w:unhideWhenUsed/>
